--- a/editfile.docx
+++ b/editfile.docx
@@ -5,6 +5,12 @@
     <w:p>
       <w:r>
         <w:t>This is my file now you edit what you want to.</w:t>
+      </w:r>
+    </w:p>
+    <w:p/>
+    <w:p>
+      <w:r>
+        <w:t>I am edited from master now.</w:t>
       </w:r>
       <w:bookmarkStart w:id="0" w:name="_GoBack"/>
       <w:bookmarkEnd w:id="0"/>

--- a/editfile.docx
+++ b/editfile.docx
@@ -11,6 +11,28 @@
     <w:p>
       <w:r>
         <w:t>I am edited from master now.</w:t>
+      </w:r>
+    </w:p>
+    <w:p/>
+    <w:p>
+      <w:r>
+        <w:t xml:space="preserve">I am </w:t>
+      </w:r>
+      <w:proofErr w:type="spellStart"/>
+      <w:r>
+        <w:t>editied</w:t>
+      </w:r>
+      <w:proofErr w:type="spellEnd"/>
+      <w:r>
+        <w:t xml:space="preserve"> from </w:t>
+      </w:r>
+      <w:proofErr w:type="spellStart"/>
+      <w:r>
+        <w:t>jango</w:t>
+      </w:r>
+      <w:proofErr w:type="spellEnd"/>
+      <w:r>
+        <w:t xml:space="preserve"> now.</w:t>
       </w:r>
       <w:bookmarkStart w:id="0" w:name="_GoBack"/>
       <w:bookmarkEnd w:id="0"/>
